--- a/DevOps Project 3 documentation.docx
+++ b/DevOps Project 3 documentation.docx
@@ -1262,8 +1262,6 @@
         </w:rPr>
         <w:t>MAINTAINER "sagar</w:t>
       </w:r>
-      <w:bookmarkStart w:id="0" w:name="_GoBack"/>
-      <w:bookmarkEnd w:id="0"/>
       <w:r>
         <w:rPr>
           <w:rFonts w:ascii="Consolas" w:eastAsia="Times New Roman" w:hAnsi="Consolas" w:cs="Courier New"/>
@@ -3208,218 +3206,8 @@
           <w:szCs w:val="24"/>
         </w:rPr>
       </w:pPr>
-    </w:p>
-    <w:p>
-      <w:pPr>
-        <w:shd w:val="clear" w:color="auto" w:fill="FFFFFF"/>
-        <w:spacing w:before="240" w:after="240" w:line="240" w:lineRule="auto"/>
-        <w:rPr>
-          <w:rFonts w:ascii="Segoe UI" w:eastAsia="Times New Roman" w:hAnsi="Segoe UI" w:cs="Segoe UI"/>
-          <w:color w:val="24292F"/>
-          <w:sz w:val="24"/>
-          <w:szCs w:val="24"/>
-        </w:rPr>
-      </w:pPr>
-      <w:proofErr w:type="spellStart"/>
-      <w:proofErr w:type="gramStart"/>
-      <w:r>
-        <w:rPr>
-          <w:rFonts w:ascii="Segoe UI" w:eastAsia="Times New Roman" w:hAnsi="Segoe UI" w:cs="Segoe UI"/>
-          <w:color w:val="24292F"/>
-          <w:sz w:val="24"/>
-          <w:szCs w:val="24"/>
-        </w:rPr>
-        <w:t>docker</w:t>
-      </w:r>
-      <w:proofErr w:type="spellEnd"/>
-      <w:proofErr w:type="gramEnd"/>
-      <w:r>
-        <w:rPr>
-          <w:rFonts w:ascii="Segoe UI" w:eastAsia="Times New Roman" w:hAnsi="Segoe UI" w:cs="Segoe UI"/>
-          <w:color w:val="24292F"/>
-          <w:sz w:val="24"/>
-          <w:szCs w:val="24"/>
-        </w:rPr>
-        <w:t xml:space="preserve"> exec -it </w:t>
-      </w:r>
-      <w:proofErr w:type="spellStart"/>
-      <w:r>
-        <w:rPr>
-          <w:rFonts w:ascii="Segoe UI" w:eastAsia="Times New Roman" w:hAnsi="Segoe UI" w:cs="Segoe UI"/>
-          <w:color w:val="24292F"/>
-          <w:sz w:val="24"/>
-          <w:szCs w:val="24"/>
-        </w:rPr>
-        <w:t>sagar</w:t>
-      </w:r>
-      <w:proofErr w:type="spellEnd"/>
-      <w:r>
-        <w:rPr>
-          <w:rFonts w:ascii="Segoe UI" w:eastAsia="Times New Roman" w:hAnsi="Segoe UI" w:cs="Segoe UI"/>
-          <w:color w:val="24292F"/>
-          <w:sz w:val="24"/>
-          <w:szCs w:val="24"/>
-        </w:rPr>
-        <w:t xml:space="preserve"> /bin/bash</w:t>
-      </w:r>
-    </w:p>
-    <w:p>
-      <w:pPr>
-        <w:shd w:val="clear" w:color="auto" w:fill="FFFFFF"/>
-        <w:spacing w:before="240" w:after="240" w:line="240" w:lineRule="auto"/>
-        <w:rPr>
-          <w:rFonts w:ascii="Segoe UI" w:eastAsia="Times New Roman" w:hAnsi="Segoe UI" w:cs="Segoe UI"/>
-          <w:color w:val="24292F"/>
-          <w:sz w:val="24"/>
-          <w:szCs w:val="24"/>
-        </w:rPr>
-      </w:pPr>
-      <w:proofErr w:type="gramStart"/>
-      <w:r>
-        <w:rPr>
-          <w:rFonts w:ascii="Segoe UI" w:eastAsia="Times New Roman" w:hAnsi="Segoe UI" w:cs="Segoe UI"/>
-          <w:color w:val="24292F"/>
-          <w:sz w:val="24"/>
-          <w:szCs w:val="24"/>
-        </w:rPr>
-        <w:t>mv</w:t>
-      </w:r>
-      <w:proofErr w:type="gramEnd"/>
-      <w:r>
-        <w:rPr>
-          <w:rFonts w:ascii="Segoe UI" w:eastAsia="Times New Roman" w:hAnsi="Segoe UI" w:cs="Segoe UI"/>
-          <w:color w:val="24292F"/>
-          <w:sz w:val="24"/>
-          <w:szCs w:val="24"/>
-        </w:rPr>
-        <w:t xml:space="preserve"> </w:t>
-      </w:r>
-      <w:proofErr w:type="spellStart"/>
-      <w:r>
-        <w:rPr>
-          <w:rFonts w:ascii="Segoe UI" w:eastAsia="Times New Roman" w:hAnsi="Segoe UI" w:cs="Segoe UI"/>
-          <w:color w:val="24292F"/>
-          <w:sz w:val="24"/>
-          <w:szCs w:val="24"/>
-        </w:rPr>
-        <w:t>webapps</w:t>
-      </w:r>
-      <w:proofErr w:type="spellEnd"/>
-      <w:r>
-        <w:rPr>
-          <w:rFonts w:ascii="Segoe UI" w:eastAsia="Times New Roman" w:hAnsi="Segoe UI" w:cs="Segoe UI"/>
-          <w:color w:val="24292F"/>
-          <w:sz w:val="24"/>
-          <w:szCs w:val="24"/>
-        </w:rPr>
-        <w:t xml:space="preserve"> webapps2</w:t>
-      </w:r>
-    </w:p>
-    <w:p>
-      <w:pPr>
-        <w:shd w:val="clear" w:color="auto" w:fill="FFFFFF"/>
-        <w:spacing w:before="240" w:after="240" w:line="240" w:lineRule="auto"/>
-        <w:rPr>
-          <w:rFonts w:ascii="Segoe UI" w:eastAsia="Times New Roman" w:hAnsi="Segoe UI" w:cs="Segoe UI"/>
-          <w:color w:val="24292F"/>
-          <w:sz w:val="24"/>
-          <w:szCs w:val="24"/>
-        </w:rPr>
-      </w:pPr>
-      <w:proofErr w:type="gramStart"/>
-      <w:r>
-        <w:rPr>
-          <w:rFonts w:ascii="Segoe UI" w:eastAsia="Times New Roman" w:hAnsi="Segoe UI" w:cs="Segoe UI"/>
-          <w:color w:val="24292F"/>
-          <w:sz w:val="24"/>
-          <w:szCs w:val="24"/>
-        </w:rPr>
-        <w:t>mv</w:t>
-      </w:r>
-      <w:proofErr w:type="gramEnd"/>
-      <w:r>
-        <w:rPr>
-          <w:rFonts w:ascii="Segoe UI" w:eastAsia="Times New Roman" w:hAnsi="Segoe UI" w:cs="Segoe UI"/>
-          <w:color w:val="24292F"/>
-          <w:sz w:val="24"/>
-          <w:szCs w:val="24"/>
-        </w:rPr>
-        <w:t xml:space="preserve"> </w:t>
-      </w:r>
-      <w:proofErr w:type="spellStart"/>
-      <w:r>
-        <w:rPr>
-          <w:rFonts w:ascii="Segoe UI" w:eastAsia="Times New Roman" w:hAnsi="Segoe UI" w:cs="Segoe UI"/>
-          <w:color w:val="24292F"/>
-          <w:sz w:val="24"/>
-          <w:szCs w:val="24"/>
-        </w:rPr>
-        <w:t>webapps.dist</w:t>
-      </w:r>
-      <w:proofErr w:type="spellEnd"/>
-      <w:r>
-        <w:rPr>
-          <w:rFonts w:ascii="Segoe UI" w:eastAsia="Times New Roman" w:hAnsi="Segoe UI" w:cs="Segoe UI"/>
-          <w:color w:val="24292F"/>
-          <w:sz w:val="24"/>
-          <w:szCs w:val="24"/>
-        </w:rPr>
-        <w:t xml:space="preserve">/ </w:t>
-      </w:r>
-      <w:proofErr w:type="spellStart"/>
-      <w:r>
-        <w:rPr>
-          <w:rFonts w:ascii="Segoe UI" w:eastAsia="Times New Roman" w:hAnsi="Segoe UI" w:cs="Segoe UI"/>
-          <w:color w:val="24292F"/>
-          <w:sz w:val="24"/>
-          <w:szCs w:val="24"/>
-        </w:rPr>
-        <w:t>webapps</w:t>
-      </w:r>
-      <w:proofErr w:type="spellEnd"/>
-    </w:p>
-    <w:p>
-      <w:pPr>
-        <w:shd w:val="clear" w:color="auto" w:fill="FFFFFF"/>
-        <w:spacing w:before="240" w:after="240" w:line="240" w:lineRule="auto"/>
-        <w:rPr>
-          <w:rFonts w:ascii="Segoe UI" w:eastAsia="Times New Roman" w:hAnsi="Segoe UI" w:cs="Segoe UI"/>
-          <w:color w:val="24292F"/>
-          <w:sz w:val="24"/>
-          <w:szCs w:val="24"/>
-        </w:rPr>
-      </w:pPr>
-      <w:proofErr w:type="gramStart"/>
-      <w:r>
-        <w:rPr>
-          <w:rFonts w:ascii="Segoe UI" w:eastAsia="Times New Roman" w:hAnsi="Segoe UI" w:cs="Segoe UI"/>
-          <w:color w:val="24292F"/>
-          <w:sz w:val="24"/>
-          <w:szCs w:val="24"/>
-        </w:rPr>
-        <w:t>mv</w:t>
-      </w:r>
-      <w:proofErr w:type="gramEnd"/>
-      <w:r>
-        <w:rPr>
-          <w:rFonts w:ascii="Segoe UI" w:eastAsia="Times New Roman" w:hAnsi="Segoe UI" w:cs="Segoe UI"/>
-          <w:color w:val="24292F"/>
-          <w:sz w:val="24"/>
-          <w:szCs w:val="24"/>
-        </w:rPr>
-        <w:t xml:space="preserve"> webapps2/  </w:t>
-      </w:r>
-      <w:proofErr w:type="spellStart"/>
-      <w:r>
-        <w:rPr>
-          <w:rFonts w:ascii="Segoe UI" w:eastAsia="Times New Roman" w:hAnsi="Segoe UI" w:cs="Segoe UI"/>
-          <w:color w:val="24292F"/>
-          <w:sz w:val="24"/>
-          <w:szCs w:val="24"/>
-        </w:rPr>
-        <w:t>webapps</w:t>
-      </w:r>
-      <w:proofErr w:type="spellEnd"/>
+      <w:bookmarkStart w:id="0" w:name="_GoBack"/>
+      <w:bookmarkEnd w:id="0"/>
     </w:p>
     <w:p>
       <w:pPr>
@@ -3483,7 +3271,7 @@
             <w:sz w:val="20"/>
             <w:szCs w:val="20"/>
           </w:rPr>
-          <w:t>http://3.110.171.228:8090/webapps2/webapp/</w:t>
+          <w:t>http://3.110.171.228:8090/webapp/</w:t>
         </w:r>
       </w:hyperlink>
     </w:p>
